--- a/Submission2.docx
+++ b/Submission2.docx
@@ -4575,6 +4575,162 @@
         </w:rPr>
         <w:t>.csv</w:t>
       </w:r>
+    </w:p>
+    <w:p>
+      <w:pPr>
+        <w:pStyle w:val="NoSpacing"/>
+        <w:rPr>
+          <w:sz w:val="24"/>
+          <w:szCs w:val="24"/>
+        </w:rPr>
+      </w:pPr>
+    </w:p>
+    <w:p>
+      <w:pPr>
+        <w:pStyle w:val="NoSpacing"/>
+        <w:rPr>
+          <w:sz w:val="24"/>
+          <w:szCs w:val="24"/>
+        </w:rPr>
+      </w:pPr>
+    </w:p>
+    <w:p>
+      <w:pPr>
+        <w:pStyle w:val="NoSpacing"/>
+        <w:rPr>
+          <w:sz w:val="24"/>
+          <w:szCs w:val="24"/>
+        </w:rPr>
+      </w:pPr>
+    </w:p>
+    <w:p>
+      <w:pPr>
+        <w:pStyle w:val="NoSpacing"/>
+        <w:rPr>
+          <w:sz w:val="24"/>
+          <w:szCs w:val="24"/>
+        </w:rPr>
+      </w:pPr>
+      <w:r>
+        <w:rPr>
+          <w:sz w:val="24"/>
+          <w:szCs w:val="24"/>
+        </w:rPr>
+        <w:lastRenderedPageBreak/>
+        <w:t xml:space="preserve">Git hub Repo </w:t>
+      </w:r>
+      <w:proofErr w:type="gramStart"/>
+      <w:r>
+        <w:rPr>
+          <w:sz w:val="24"/>
+          <w:szCs w:val="24"/>
+        </w:rPr>
+        <w:tab/>
+      </w:r>
+      <w:r>
+        <w:rPr>
+          <w:sz w:val="24"/>
+          <w:szCs w:val="24"/>
+        </w:rPr>
+        <w:t>:-</w:t>
+      </w:r>
+      <w:proofErr w:type="gramEnd"/>
+      <w:r>
+        <w:rPr>
+          <w:sz w:val="24"/>
+          <w:szCs w:val="24"/>
+        </w:rPr>
+        <w:t xml:space="preserve"> </w:t>
+      </w:r>
+      <w:hyperlink r:id="rId4" w:history="1">
+        <w:r>
+          <w:rPr>
+            <w:rStyle w:val="Hyperlink"/>
+            <w:sz w:val="24"/>
+            <w:szCs w:val="24"/>
+          </w:rPr>
+          <w:t>https://github.com/vivek486/Vivek-pa2-cs643</w:t>
+        </w:r>
+      </w:hyperlink>
+    </w:p>
+    <w:p>
+      <w:pPr>
+        <w:pStyle w:val="NoSpacing"/>
+        <w:rPr>
+          <w:sz w:val="24"/>
+          <w:szCs w:val="24"/>
+        </w:rPr>
+      </w:pPr>
+    </w:p>
+    <w:p>
+      <w:pPr>
+        <w:pStyle w:val="NoSpacing"/>
+        <w:rPr>
+          <w:sz w:val="24"/>
+          <w:szCs w:val="24"/>
+        </w:rPr>
+      </w:pPr>
+    </w:p>
+    <w:p>
+      <w:pPr>
+        <w:pStyle w:val="NoSpacing"/>
+        <w:rPr>
+          <w:sz w:val="24"/>
+          <w:szCs w:val="24"/>
+        </w:rPr>
+      </w:pPr>
+      <w:r>
+        <w:rPr>
+          <w:sz w:val="24"/>
+          <w:szCs w:val="24"/>
+        </w:rPr>
+        <w:t>Docker Repo</w:t>
+      </w:r>
+      <w:r>
+        <w:rPr>
+          <w:sz w:val="24"/>
+          <w:szCs w:val="24"/>
+        </w:rPr>
+        <w:tab/>
+        <w:t xml:space="preserve">:- </w:t>
+      </w:r>
+      <w:hyperlink r:id="rId5" w:history="1">
+        <w:r>
+          <w:rPr>
+            <w:rStyle w:val="Hyperlink"/>
+            <w:sz w:val="24"/>
+            <w:szCs w:val="24"/>
+          </w:rPr>
+          <w:t>https://hub.docker.com/layers/vivekarti/assignment2/v1.0/images/sha256-631318c6273df4546f17ee66fc079beb4b335c9b4fd7c48e8f2c9c1bdfad111e?context=repo</w:t>
+        </w:r>
+      </w:hyperlink>
+    </w:p>
+    <w:p>
+      <w:pPr>
+        <w:pStyle w:val="NoSpacing"/>
+        <w:rPr>
+          <w:sz w:val="24"/>
+          <w:szCs w:val="24"/>
+        </w:rPr>
+      </w:pPr>
+    </w:p>
+    <w:p>
+      <w:pPr>
+        <w:pStyle w:val="NoSpacing"/>
+        <w:rPr>
+          <w:sz w:val="24"/>
+          <w:szCs w:val="24"/>
+        </w:rPr>
+      </w:pPr>
+    </w:p>
+    <w:p>
+      <w:pPr>
+        <w:pStyle w:val="NoSpacing"/>
+        <w:rPr>
+          <w:sz w:val="24"/>
+          <w:szCs w:val="24"/>
+        </w:rPr>
+      </w:pPr>
     </w:p>
     <w:sectPr>
       <w:pgSz w:w="11906" w:h="16838"/>
@@ -5024,6 +5180,29 @@
       <w:spacing w:after="0" w:line="240" w:lineRule="auto"/>
     </w:pPr>
   </w:style>
+  <w:style w:type="character" w:styleId="Hyperlink">
+    <w:name w:val="Hyperlink"/>
+    <w:basedOn w:val="DefaultParagraphFont"/>
+    <w:uiPriority w:val="99"/>
+    <w:unhideWhenUsed/>
+    <w:rsid w:val="001C03ED"/>
+    <w:rPr>
+      <w:color w:val="0563C1" w:themeColor="hyperlink"/>
+      <w:u w:val="single"/>
+    </w:rPr>
+  </w:style>
+  <w:style w:type="character" w:styleId="UnresolvedMention">
+    <w:name w:val="Unresolved Mention"/>
+    <w:basedOn w:val="DefaultParagraphFont"/>
+    <w:uiPriority w:val="99"/>
+    <w:semiHidden/>
+    <w:unhideWhenUsed/>
+    <w:rsid w:val="001C03ED"/>
+    <w:rPr>
+      <w:color w:val="605E5C"/>
+      <w:shd w:val="clear" w:color="auto" w:fill="E1DFDD"/>
+    </w:rPr>
+  </w:style>
 </w:styles>
 </file>
 
